--- a/ED/P2B_A11/P2A_A11/P2A_A11/Practica_2A (Recuperado automáticamente).docx
+++ b/ED/P2B_A11/P2A_A11/P2A_A11/Practica_2A (Recuperado automáticamente).docx
@@ -271,7 +271,15 @@
                               <w:sz w:val="36"/>
                               <w:szCs w:val="36"/>
                             </w:rPr>
-                            <w:t>DISEÑO DE UN CONTADOR DE VOTOS</w:t>
+                            <w:t xml:space="preserve">DISEÑO DE </w:t>
+                          </w:r>
+                          <w:r>
+                            <w:rPr>
+                              <w:color w:val="E9E5DC" w:themeColor="background2"/>
+                              <w:sz w:val="36"/>
+                              <w:szCs w:val="36"/>
+                            </w:rPr>
+                            <w:t>UNA BALIZA DE SEÑALIZACION LUMINOSA</w:t>
                           </w:r>
                         </w:p>
                       </w:sdtContent>
@@ -1078,8 +1086,13 @@
         </w:rPr>
       </w:pPr>
       <w:r>
-        <w:t>Modo Standby</w:t>
+        <w:t xml:space="preserve">Modo </w:t>
       </w:r>
+      <w:proofErr w:type="spellStart"/>
+      <w:r>
+        <w:t>Standby</w:t>
+      </w:r>
+      <w:proofErr w:type="spellEnd"/>
     </w:p>
     <w:p>
       <w:pPr>
@@ -1143,8 +1156,13 @@
             <w:gridSpan w:val="5"/>
           </w:tcPr>
           <w:p>
-            <w:r>
-              <w:t>Cnt(4:0)</w:t>
+            <w:proofErr w:type="spellStart"/>
+            <w:r>
+              <w:t>Cnt</w:t>
+            </w:r>
+            <w:proofErr w:type="spellEnd"/>
+            <w:r>
+              <w:t>(4:0)</w:t>
             </w:r>
           </w:p>
         </w:tc>
@@ -3929,8 +3947,13 @@
             <w:gridSpan w:val="5"/>
           </w:tcPr>
           <w:p>
-            <w:r>
-              <w:t>Cnt(4:0)</w:t>
+            <w:proofErr w:type="spellStart"/>
+            <w:r>
+              <w:t>Cnt</w:t>
+            </w:r>
+            <w:proofErr w:type="spellEnd"/>
+            <w:r>
+              <w:t>(4:0)</w:t>
             </w:r>
           </w:p>
         </w:tc>
@@ -4150,6 +4173,9 @@
         <w:br w:type="page"/>
       </w:r>
       <w:r>
+        <w:rPr>
+          <w:noProof/>
+        </w:rPr>
         <w:lastRenderedPageBreak/>
         <w:drawing>
           <wp:inline distT="0" distB="0" distL="0" distR="0" wp14:anchorId="13584F61" wp14:editId="161E87EF">
@@ -4239,8 +4265,13 @@
             <w:pPr>
               <w:jc w:val="center"/>
             </w:pPr>
-            <w:r>
-              <w:t>Cnt(4:0)</w:t>
+            <w:proofErr w:type="spellStart"/>
+            <w:r>
+              <w:t>Cnt</w:t>
+            </w:r>
+            <w:proofErr w:type="spellEnd"/>
+            <w:r>
+              <w:t>(4:0)</w:t>
             </w:r>
           </w:p>
         </w:tc>
@@ -9512,9 +9543,11 @@
             <w:r>
               <w:t>\</w:t>
             </w:r>
+            <w:proofErr w:type="spellStart"/>
             <w:r>
               <w:t>cde</w:t>
             </w:r>
+            <w:proofErr w:type="spellEnd"/>
           </w:p>
         </w:tc>
         <w:tc>
@@ -10745,6 +10778,9 @@
         <w:br w:type="page"/>
       </w:r>
       <w:r>
+        <w:rPr>
+          <w:noProof/>
+        </w:rPr>
         <w:lastRenderedPageBreak/>
         <w:drawing>
           <wp:inline distT="0" distB="0" distL="0" distR="0" wp14:anchorId="38ADD596" wp14:editId="5305CEBD">
@@ -10816,8 +10852,13 @@
             </w:tcBorders>
           </w:tcPr>
           <w:p>
-            <w:r>
-              <w:t>Cnt(4:0)</w:t>
+            <w:proofErr w:type="spellStart"/>
+            <w:r>
+              <w:t>Cnt</w:t>
+            </w:r>
+            <w:proofErr w:type="spellEnd"/>
+            <w:r>
+              <w:t>(4:0)</w:t>
             </w:r>
           </w:p>
         </w:tc>
@@ -10830,8 +10871,13 @@
             </w:tcBorders>
           </w:tcPr>
           <w:p>
-            <w:r>
-              <w:t>Sh_r(7:0)</w:t>
+            <w:proofErr w:type="spellStart"/>
+            <w:r>
+              <w:t>Sh_r</w:t>
+            </w:r>
+            <w:proofErr w:type="spellEnd"/>
+            <w:r>
+              <w:t>(7:0)</w:t>
             </w:r>
           </w:p>
         </w:tc>
@@ -19484,8 +19530,13 @@
             </w:tcBorders>
           </w:tcPr>
           <w:p>
-            <w:r>
-              <w:t>Cnt(4:0)</w:t>
+            <w:proofErr w:type="spellStart"/>
+            <w:r>
+              <w:t>Cnt</w:t>
+            </w:r>
+            <w:proofErr w:type="spellEnd"/>
+            <w:r>
+              <w:t>(4:0)</w:t>
             </w:r>
           </w:p>
         </w:tc>
@@ -19498,8 +19549,13 @@
             </w:tcBorders>
           </w:tcPr>
           <w:p>
-            <w:r>
-              <w:t>Sh_r(7:0)</w:t>
+            <w:proofErr w:type="spellStart"/>
+            <w:r>
+              <w:t>Sh_r</w:t>
+            </w:r>
+            <w:proofErr w:type="spellEnd"/>
+            <w:r>
+              <w:t>(7:0)</w:t>
             </w:r>
           </w:p>
         </w:tc>
@@ -21650,8 +21706,13 @@
       </w:r>
     </w:p>
     <w:p>
+      <w:proofErr w:type="spellStart"/>
       <w:r>
-        <w:t>Sh_r(0)</w:t>
+        <w:t>Sh_r</w:t>
+      </w:r>
+      <w:proofErr w:type="spellEnd"/>
+      <w:r>
+        <w:t>(0)</w:t>
       </w:r>
       <w:r>
         <w:t xml:space="preserve"> </w:t>
@@ -21701,12 +21762,22 @@
             <w:tcW w:w="1698" w:type="dxa"/>
           </w:tcPr>
           <w:p>
+            <w:proofErr w:type="spellStart"/>
             <w:r>
               <w:t>E</w:t>
             </w:r>
             <w:r>
-              <w:t>a\bc</w:t>
-            </w:r>
+              <w:t>a</w:t>
+            </w:r>
+            <w:proofErr w:type="spellEnd"/>
+            <w:r>
+              <w:t>\</w:t>
+            </w:r>
+            <w:proofErr w:type="spellStart"/>
+            <w:r>
+              <w:t>bc</w:t>
+            </w:r>
+            <w:proofErr w:type="spellEnd"/>
           </w:p>
         </w:tc>
         <w:tc>
@@ -22075,8 +22146,13 @@
       </m:oMathPara>
     </w:p>
     <w:p>
+      <w:proofErr w:type="spellStart"/>
       <w:r>
-        <w:t>Sh_r(1)</w:t>
+        <w:t>Sh_r</w:t>
+      </w:r>
+      <w:proofErr w:type="spellEnd"/>
+      <w:r>
+        <w:t>(1)</w:t>
       </w:r>
     </w:p>
     <w:tbl>
@@ -22098,12 +22174,22 @@
             <w:tcW w:w="1698" w:type="dxa"/>
           </w:tcPr>
           <w:p>
+            <w:proofErr w:type="spellStart"/>
             <w:r>
               <w:t>E</w:t>
             </w:r>
             <w:r>
-              <w:t>a\bc</w:t>
-            </w:r>
+              <w:t>a</w:t>
+            </w:r>
+            <w:proofErr w:type="spellEnd"/>
+            <w:r>
+              <w:t>\</w:t>
+            </w:r>
+            <w:proofErr w:type="spellStart"/>
+            <w:r>
+              <w:t>bc</w:t>
+            </w:r>
+            <w:proofErr w:type="spellEnd"/>
           </w:p>
         </w:tc>
         <w:tc>
@@ -22416,8 +22502,13 @@
       </m:oMathPara>
     </w:p>
     <w:p>
+      <w:proofErr w:type="spellStart"/>
       <w:r>
-        <w:t>Sh_r(2)</w:t>
+        <w:t>Sh_r</w:t>
+      </w:r>
+      <w:proofErr w:type="spellEnd"/>
+      <w:r>
+        <w:t>(2)</w:t>
       </w:r>
     </w:p>
     <w:tbl>
@@ -22439,12 +22530,22 @@
             <w:tcW w:w="1698" w:type="dxa"/>
           </w:tcPr>
           <w:p>
+            <w:proofErr w:type="spellStart"/>
             <w:r>
               <w:t>E</w:t>
             </w:r>
             <w:r>
-              <w:t>a\bc</w:t>
-            </w:r>
+              <w:t>a</w:t>
+            </w:r>
+            <w:proofErr w:type="spellEnd"/>
+            <w:r>
+              <w:t>\</w:t>
+            </w:r>
+            <w:proofErr w:type="spellStart"/>
+            <w:r>
+              <w:t>bc</w:t>
+            </w:r>
+            <w:proofErr w:type="spellEnd"/>
           </w:p>
         </w:tc>
         <w:tc>
@@ -22857,8 +22958,13 @@
       </m:oMathPara>
     </w:p>
     <w:p>
+      <w:proofErr w:type="spellStart"/>
       <w:r>
-        <w:t>Sh_r(3)</w:t>
+        <w:t>Sh_r</w:t>
+      </w:r>
+      <w:proofErr w:type="spellEnd"/>
+      <w:r>
+        <w:t>(3)</w:t>
       </w:r>
     </w:p>
     <w:tbl>
@@ -22880,12 +22986,22 @@
             <w:tcW w:w="1698" w:type="dxa"/>
           </w:tcPr>
           <w:p>
+            <w:proofErr w:type="spellStart"/>
             <w:r>
               <w:t>E</w:t>
             </w:r>
             <w:r>
-              <w:t>a\bc</w:t>
-            </w:r>
+              <w:t>a</w:t>
+            </w:r>
+            <w:proofErr w:type="spellEnd"/>
+            <w:r>
+              <w:t>\</w:t>
+            </w:r>
+            <w:proofErr w:type="spellStart"/>
+            <w:r>
+              <w:t>bc</w:t>
+            </w:r>
+            <w:proofErr w:type="spellEnd"/>
           </w:p>
         </w:tc>
         <w:tc>
@@ -23242,8 +23358,13 @@
       </m:oMathPara>
     </w:p>
     <w:p>
+      <w:proofErr w:type="spellStart"/>
       <w:r>
-        <w:t xml:space="preserve">Sh_r(7:4)=0 </w:t>
+        <w:t>Sh_r</w:t>
+      </w:r>
+      <w:proofErr w:type="spellEnd"/>
+      <w:r>
+        <w:t xml:space="preserve">(7:4)=0 </w:t>
       </w:r>
       <w:r>
         <w:br w:type="page"/>
@@ -23251,6 +23372,9 @@
     </w:p>
     <w:p>
       <w:r>
+        <w:rPr>
+          <w:noProof/>
+        </w:rPr>
         <w:lastRenderedPageBreak/>
         <w:drawing>
           <wp:inline distT="0" distB="0" distL="0" distR="0" wp14:anchorId="666130D0" wp14:editId="46A9CE2C">
@@ -23320,8 +23444,13 @@
             </w:tcBorders>
           </w:tcPr>
           <w:p>
-            <w:r>
-              <w:t>Cnt(4:0)</w:t>
+            <w:proofErr w:type="spellStart"/>
+            <w:r>
+              <w:t>Cnt</w:t>
+            </w:r>
+            <w:proofErr w:type="spellEnd"/>
+            <w:r>
+              <w:t>(4:0)</w:t>
             </w:r>
           </w:p>
         </w:tc>
@@ -23334,8 +23463,13 @@
             </w:tcBorders>
           </w:tcPr>
           <w:p>
-            <w:r>
-              <w:t>Sh_l(7:0)</w:t>
+            <w:proofErr w:type="spellStart"/>
+            <w:r>
+              <w:t>Sh_l</w:t>
+            </w:r>
+            <w:proofErr w:type="spellEnd"/>
+            <w:r>
+              <w:t>(7:0)</w:t>
             </w:r>
           </w:p>
         </w:tc>
@@ -31983,8 +32117,13 @@
             </w:tcBorders>
           </w:tcPr>
           <w:p>
-            <w:r>
-              <w:t>Cnt(4:0)</w:t>
+            <w:proofErr w:type="spellStart"/>
+            <w:r>
+              <w:t>Cnt</w:t>
+            </w:r>
+            <w:proofErr w:type="spellEnd"/>
+            <w:r>
+              <w:t>(4:0)</w:t>
             </w:r>
           </w:p>
         </w:tc>
@@ -31997,8 +32136,13 @@
             </w:tcBorders>
           </w:tcPr>
           <w:p>
-            <w:r>
-              <w:t>Sh_l(7:0)</w:t>
+            <w:proofErr w:type="spellStart"/>
+            <w:r>
+              <w:t>Sh_l</w:t>
+            </w:r>
+            <w:proofErr w:type="spellEnd"/>
+            <w:r>
+              <w:t>(7:0)</w:t>
             </w:r>
           </w:p>
         </w:tc>
@@ -34146,13 +34290,23 @@
       </w:r>
     </w:p>
     <w:p>
+      <w:proofErr w:type="spellStart"/>
       <w:r>
-        <w:t>Sh_l(3:0)=0</w:t>
+        <w:t>Sh_l</w:t>
+      </w:r>
+      <w:proofErr w:type="spellEnd"/>
+      <w:r>
+        <w:t>(3:0)=0</w:t>
       </w:r>
     </w:p>
     <w:p>
+      <w:proofErr w:type="spellStart"/>
       <w:r>
-        <w:t>Sh_l(4)</w:t>
+        <w:t>Sh_l</w:t>
+      </w:r>
+      <w:proofErr w:type="spellEnd"/>
+      <w:r>
+        <w:t>(4)</w:t>
       </w:r>
     </w:p>
     <w:tbl>
@@ -34174,12 +34328,22 @@
             <w:tcW w:w="1698" w:type="dxa"/>
           </w:tcPr>
           <w:p>
+            <w:proofErr w:type="spellStart"/>
             <w:r>
               <w:t>E</w:t>
             </w:r>
             <w:r>
-              <w:t>a\bc</w:t>
-            </w:r>
+              <w:t>a</w:t>
+            </w:r>
+            <w:proofErr w:type="spellEnd"/>
+            <w:r>
+              <w:t>\</w:t>
+            </w:r>
+            <w:proofErr w:type="spellStart"/>
+            <w:r>
+              <w:t>bc</w:t>
+            </w:r>
+            <w:proofErr w:type="spellEnd"/>
           </w:p>
         </w:tc>
         <w:tc>
@@ -34536,8 +34700,13 @@
       </m:oMathPara>
     </w:p>
     <w:p>
+      <w:proofErr w:type="spellStart"/>
       <w:r>
-        <w:t>Sh_l(5)</w:t>
+        <w:t>Sh_l</w:t>
+      </w:r>
+      <w:proofErr w:type="spellEnd"/>
+      <w:r>
+        <w:t>(5)</w:t>
       </w:r>
     </w:p>
     <w:tbl>
@@ -34559,12 +34728,22 @@
             <w:tcW w:w="1698" w:type="dxa"/>
           </w:tcPr>
           <w:p>
+            <w:proofErr w:type="spellStart"/>
             <w:r>
               <w:t>E</w:t>
             </w:r>
             <w:r>
-              <w:t>a\bc</w:t>
-            </w:r>
+              <w:t>a</w:t>
+            </w:r>
+            <w:proofErr w:type="spellEnd"/>
+            <w:r>
+              <w:t>\</w:t>
+            </w:r>
+            <w:proofErr w:type="spellStart"/>
+            <w:r>
+              <w:t>bc</w:t>
+            </w:r>
+            <w:proofErr w:type="spellEnd"/>
           </w:p>
         </w:tc>
         <w:tc>
@@ -34977,8 +35156,13 @@
       </m:oMathPara>
     </w:p>
     <w:p>
+      <w:proofErr w:type="spellStart"/>
       <w:r>
-        <w:t>Sh_l(6)</w:t>
+        <w:t>Sh_l</w:t>
+      </w:r>
+      <w:proofErr w:type="spellEnd"/>
+      <w:r>
+        <w:t>(6)</w:t>
       </w:r>
     </w:p>
     <w:tbl>
@@ -35000,12 +35184,22 @@
             <w:tcW w:w="1698" w:type="dxa"/>
           </w:tcPr>
           <w:p>
+            <w:proofErr w:type="spellStart"/>
             <w:r>
               <w:t>E</w:t>
             </w:r>
             <w:r>
-              <w:t>a\bc</w:t>
-            </w:r>
+              <w:t>a</w:t>
+            </w:r>
+            <w:proofErr w:type="spellEnd"/>
+            <w:r>
+              <w:t>\</w:t>
+            </w:r>
+            <w:proofErr w:type="spellStart"/>
+            <w:r>
+              <w:t>bc</w:t>
+            </w:r>
+            <w:proofErr w:type="spellEnd"/>
           </w:p>
         </w:tc>
         <w:tc>
@@ -35318,8 +35512,13 @@
       </m:oMathPara>
     </w:p>
     <w:p>
+      <w:proofErr w:type="spellStart"/>
       <w:r>
-        <w:t>Sh_l(7)</w:t>
+        <w:t>Sh_l</w:t>
+      </w:r>
+      <w:proofErr w:type="spellEnd"/>
+      <w:r>
+        <w:t>(7)</w:t>
       </w:r>
     </w:p>
     <w:tbl>
@@ -35341,12 +35540,22 @@
             <w:tcW w:w="1698" w:type="dxa"/>
           </w:tcPr>
           <w:p>
+            <w:proofErr w:type="spellStart"/>
             <w:r>
               <w:t>E</w:t>
             </w:r>
             <w:r>
-              <w:t>a\bc</w:t>
-            </w:r>
+              <w:t>a</w:t>
+            </w:r>
+            <w:proofErr w:type="spellEnd"/>
+            <w:r>
+              <w:t>\</w:t>
+            </w:r>
+            <w:proofErr w:type="spellStart"/>
+            <w:r>
+              <w:t>bc</w:t>
+            </w:r>
+            <w:proofErr w:type="spellEnd"/>
           </w:p>
         </w:tc>
         <w:tc>
@@ -35716,6 +35925,9 @@
     </w:p>
     <w:p>
       <w:r>
+        <w:rPr>
+          <w:noProof/>
+        </w:rPr>
         <w:drawing>
           <wp:inline distT="0" distB="0" distL="0" distR="0" wp14:anchorId="0101D40C" wp14:editId="47311B18">
             <wp:extent cx="5400040" cy="1385570"/>
@@ -35840,6 +36052,9 @@
     </w:p>
     <w:p>
       <w:r>
+        <w:rPr>
+          <w:noProof/>
+        </w:rPr>
         <w:drawing>
           <wp:inline distT="0" distB="0" distL="0" distR="0" wp14:anchorId="2C20C232" wp14:editId="0DA27AF8">
             <wp:extent cx="5400040" cy="1606550"/>
